--- a/Pases.docx
+++ b/Pases.docx
@@ -25,8 +25,6 @@
           <w:b/>
         </w:rPr>
       </w:pPr>
-      <w:bookmarkStart w:id="0" w:name="_GoBack"/>
-      <w:bookmarkEnd w:id="0"/>
     </w:p>
     <w:p>
       <w:pPr>
@@ -89,7 +87,22 @@
     </w:p>
     <w:p>
       <w:r>
-        <w:t xml:space="preserve">Por este medio hago de su conocimiento que las siguientes personas apoyan como asistentes de investigación al laboratorio de Comportamiento y Adaptación, a mi cargo, ubicado en el cubículo 25 del primer piso del edificio “D” (Posgrado), por lo que le solicito que se autorice su entrada durante el periodo vacacional que comprende del 4 al 22 de Julio del presente, en un horario de 7:00 de la mañana a 9:00 de la noche. </w:t>
+        <w:t xml:space="preserve">Por este medio hago de su conocimiento que las siguientes personas apoyan como asistentes de investigación al laboratorio de Comportamiento y Adaptación, a mi cargo, ubicado en el cubículo 25 del primer piso del edificio “D” (Posgrado), por lo que le solicito que se autorice su entrada durante el periodo vacacional </w:t>
+      </w:r>
+      <w:r>
+        <w:t xml:space="preserve">de semana santa, así como durante los fines de semana que restan al periodo semestral que termina el </w:t>
+      </w:r>
+      <w:r>
+        <w:t>7</w:t>
+      </w:r>
+      <w:r>
+        <w:t xml:space="preserve"> de </w:t>
+      </w:r>
+      <w:r>
+        <w:t>jun</w:t>
+      </w:r>
+      <w:r>
+        <w:t xml:space="preserve">io del presente, en un horario de 7:00 de la mañana a 9:00 de la noche. </w:t>
       </w:r>
     </w:p>
     <w:tbl>
@@ -167,7 +180,7 @@
               <w:rPr>
                 <w:b w:val="0"/>
               </w:rPr>
-              <w:t>José Luis Baroja</w:t>
+              <w:t>Adriana Felisa Chávez De la Peña</w:t>
             </w:r>
           </w:p>
         </w:tc>
@@ -181,7 +194,7 @@
               <w:cnfStyle w:val="000000100000" w:firstRow="0" w:lastRow="0" w:firstColumn="0" w:lastColumn="0" w:oddVBand="0" w:evenVBand="0" w:oddHBand="1" w:evenHBand="0" w:firstRowFirstColumn="0" w:firstRowLastColumn="0" w:lastRowFirstColumn="0" w:lastRowLastColumn="0"/>
             </w:pPr>
             <w:r>
-              <w:t>Mauricio Hernández</w:t>
+              <w:t>Karina Ruíz García</w:t>
             </w:r>
           </w:p>
         </w:tc>
@@ -203,7 +216,7 @@
               <w:rPr>
                 <w:b w:val="0"/>
               </w:rPr>
-              <w:t>Manuel Villarreal</w:t>
+              <w:t xml:space="preserve">Giordano Rosales </w:t>
             </w:r>
           </w:p>
         </w:tc>
@@ -216,8 +229,13 @@
               <w:jc w:val="center"/>
               <w:cnfStyle w:val="000000000000" w:firstRow="0" w:lastRow="0" w:firstColumn="0" w:lastColumn="0" w:oddVBand="0" w:evenVBand="0" w:oddHBand="0" w:evenHBand="0" w:firstRowFirstColumn="0" w:firstRowLastColumn="0" w:lastRowFirstColumn="0" w:lastRowLastColumn="0"/>
             </w:pPr>
+            <w:proofErr w:type="spellStart"/>
             <w:r>
-              <w:t>Gabriela Facio</w:t>
+              <w:t>Fhernanda</w:t>
+            </w:r>
+            <w:proofErr w:type="spellEnd"/>
+            <w:r>
+              <w:t xml:space="preserve"> Vázquez Puente</w:t>
             </w:r>
           </w:p>
         </w:tc>
@@ -242,7 +260,7 @@
               <w:rPr>
                 <w:b w:val="0"/>
               </w:rPr>
-              <w:t>Karina Ruíz</w:t>
+              <w:t>Gabriela García Facio</w:t>
             </w:r>
           </w:p>
         </w:tc>
@@ -255,6 +273,9 @@
               <w:jc w:val="center"/>
               <w:cnfStyle w:val="000000100000" w:firstRow="0" w:lastRow="0" w:firstColumn="0" w:lastColumn="0" w:oddVBand="0" w:evenVBand="0" w:oddHBand="1" w:evenHBand="0" w:firstRowFirstColumn="0" w:firstRowLastColumn="0" w:lastRowFirstColumn="0" w:lastRowLastColumn="0"/>
             </w:pPr>
+            <w:r>
+              <w:t>Elena Villalobos Nolasco</w:t>
+            </w:r>
           </w:p>
         </w:tc>
       </w:tr>
@@ -275,7 +296,7 @@
               <w:rPr>
                 <w:b w:val="0"/>
               </w:rPr>
-              <w:t>Elena Villalobos Nolasco</w:t>
+              <w:t>José Manuel Niño García</w:t>
             </w:r>
           </w:p>
         </w:tc>
@@ -288,6 +309,9 @@
               <w:jc w:val="center"/>
               <w:cnfStyle w:val="000000000000" w:firstRow="0" w:lastRow="0" w:firstColumn="0" w:lastColumn="0" w:oddVBand="0" w:evenVBand="0" w:oddHBand="0" w:evenHBand="0" w:firstRowFirstColumn="0" w:firstRowLastColumn="0" w:lastRowFirstColumn="0" w:lastRowLastColumn="0"/>
             </w:pPr>
+            <w:r>
+              <w:t>Manuel Villarreal Ulloa</w:t>
+            </w:r>
           </w:p>
         </w:tc>
       </w:tr>
@@ -311,7 +335,7 @@
               <w:rPr>
                 <w:b w:val="0"/>
               </w:rPr>
-              <w:t>José Manuel Niño</w:t>
+              <w:t>Carlos Velázquez Vargas</w:t>
             </w:r>
           </w:p>
         </w:tc>
@@ -355,7 +379,28 @@
         <w:jc w:val="center"/>
       </w:pPr>
       <w:r>
-        <w:t>Ciudad Universitaria, Ciudad de México, a 27 de Junio de 2016</w:t>
+        <w:t>Ciudad Unive</w:t>
+      </w:r>
+      <w:r>
+        <w:t>rsitaria, Ciudad de México, a 10</w:t>
+      </w:r>
+      <w:r>
+        <w:t xml:space="preserve"> de </w:t>
+      </w:r>
+      <w:r>
+        <w:t>Abril</w:t>
+      </w:r>
+      <w:r>
+        <w:t xml:space="preserve"> de</w:t>
+      </w:r>
+      <w:r>
+        <w:t>l</w:t>
+      </w:r>
+      <w:r>
+        <w:t xml:space="preserve"> 201</w:t>
+      </w:r>
+      <w:r>
+        <w:t>9</w:t>
       </w:r>
     </w:p>
     <w:p>
@@ -391,43 +436,8 @@
       <w:r>
         <w:t>.</w:t>
       </w:r>
-    </w:p>
-    <w:p>
-      <w:pPr>
-        <w:jc w:val="center"/>
-      </w:pPr>
-      <w:proofErr w:type="spellStart"/>
-      <w:r>
-        <w:t>c.c.p</w:t>
-      </w:r>
-      <w:proofErr w:type="spellEnd"/>
-      <w:r>
-        <w:t xml:space="preserve">. Lic. </w:t>
-      </w:r>
-      <w:proofErr w:type="spellStart"/>
-      <w:r>
-        <w:t>Lamik</w:t>
-      </w:r>
-      <w:proofErr w:type="spellEnd"/>
-      <w:r>
-        <w:t xml:space="preserve"> </w:t>
-      </w:r>
-      <w:proofErr w:type="spellStart"/>
-      <w:r>
-        <w:t>Kasis</w:t>
-      </w:r>
-      <w:proofErr w:type="spellEnd"/>
-      <w:r>
-        <w:t xml:space="preserve"> </w:t>
-      </w:r>
-      <w:proofErr w:type="spellStart"/>
-      <w:r>
-        <w:t>Petraki</w:t>
-      </w:r>
-      <w:proofErr w:type="spellEnd"/>
-      <w:r>
-        <w:t>, Jefe del Departamento de Servicios Generales</w:t>
-      </w:r>
+      <w:bookmarkStart w:id="0" w:name="_GoBack"/>
+      <w:bookmarkEnd w:id="0"/>
     </w:p>
     <w:sectPr>
       <w:pgSz w:w="12240" w:h="15840"/>

--- a/Pases.docx
+++ b/Pases.docx
@@ -29,32 +29,7 @@
     <w:p>
       <w:pPr>
         <w:spacing w:after="0" w:line="240" w:lineRule="auto"/>
-        <w:rPr>
-          <w:b/>
-        </w:rPr>
-      </w:pPr>
-    </w:p>
-    <w:p>
-      <w:pPr>
-        <w:spacing w:after="0" w:line="240" w:lineRule="auto"/>
-        <w:rPr>
-          <w:b/>
-        </w:rPr>
-      </w:pPr>
-    </w:p>
-    <w:p>
-      <w:pPr>
-        <w:spacing w:after="0" w:line="240" w:lineRule="auto"/>
-        <w:rPr>
-          <w:b/>
-        </w:rPr>
-      </w:pPr>
-      <w:r>
-        <w:rPr>
-          <w:b/>
-        </w:rPr>
-        <w:t xml:space="preserve">Lic. Francisco Javier Montes Villa </w:t>
-      </w:r>
+      </w:pPr>
     </w:p>
     <w:p>
       <w:pPr>
@@ -353,21 +328,31 @@
       </w:tr>
     </w:tbl>
     <w:p/>
+    <w:p/>
+    <w:p/>
+    <w:p/>
     <w:p>
       <w:r>
         <w:t xml:space="preserve">Sin otro particular, aprovecho para enviarle un cordial saludo y quedo a sus órdenes para futuras aclaraciones. </w:t>
       </w:r>
     </w:p>
-    <w:p>
-      <w:pPr>
+    <w:p/>
+    <w:p/>
+    <w:p>
+      <w:pPr>
+        <w:spacing w:after="0"/>
         <w:jc w:val="center"/>
       </w:pPr>
       <w:r>
-        <w:t xml:space="preserve">ATENTAMENTE: </w:t>
-      </w:r>
-    </w:p>
-    <w:p>
-      <w:pPr>
+        <w:t>A</w:t>
+      </w:r>
+      <w:r>
+        <w:t xml:space="preserve">TENTAMENTE: </w:t>
+      </w:r>
+    </w:p>
+    <w:p>
+      <w:pPr>
+        <w:spacing w:after="0"/>
         <w:jc w:val="center"/>
       </w:pPr>
       <w:r>
@@ -376,6 +361,7 @@
     </w:p>
     <w:p>
       <w:pPr>
+        <w:spacing w:after="0"/>
         <w:jc w:val="center"/>
       </w:pPr>
       <w:r>
@@ -412,33 +398,39 @@
       <w:pPr>
         <w:jc w:val="center"/>
       </w:pPr>
-    </w:p>
-    <w:p>
-      <w:pPr>
-        <w:jc w:val="center"/>
-      </w:pPr>
-      <w:r>
-        <w:t xml:space="preserve">__________________________________ </w:t>
-      </w:r>
-    </w:p>
-    <w:p>
-      <w:pPr>
-        <w:jc w:val="center"/>
-      </w:pPr>
-      <w:r>
-        <w:t xml:space="preserve">Dr. Arturo Bouzas Riaño Profesor Titular “C” T.C. </w:t>
-      </w:r>
-      <w:proofErr w:type="spellStart"/>
-      <w:r>
-        <w:t>Def</w:t>
-      </w:r>
-      <w:proofErr w:type="spellEnd"/>
-      <w:r>
-        <w:t>.</w:t>
-      </w:r>
       <w:bookmarkStart w:id="0" w:name="_GoBack"/>
       <w:bookmarkEnd w:id="0"/>
     </w:p>
+    <w:p>
+      <w:pPr>
+        <w:jc w:val="center"/>
+      </w:pPr>
+    </w:p>
+    <w:p>
+      <w:pPr>
+        <w:jc w:val="center"/>
+      </w:pPr>
+      <w:r>
+        <w:t xml:space="preserve">__________________________________ </w:t>
+      </w:r>
+    </w:p>
+    <w:p>
+      <w:pPr>
+        <w:jc w:val="center"/>
+      </w:pPr>
+      <w:r>
+        <w:t xml:space="preserve">Dr. Arturo Bouzas Riaño Profesor Titular “C” T.C. </w:t>
+      </w:r>
+      <w:proofErr w:type="spellStart"/>
+      <w:r>
+        <w:t>Def</w:t>
+      </w:r>
+      <w:proofErr w:type="spellEnd"/>
+      <w:r>
+        <w:t>.</w:t>
+      </w:r>
+    </w:p>
+    <w:p/>
     <w:sectPr>
       <w:pgSz w:w="12240" w:h="15840"/>
       <w:pgMar w:top="1417" w:right="1701" w:bottom="1417" w:left="1701" w:header="708" w:footer="708" w:gutter="0"/>
